--- a/img/ResumenColoquio-Prog.docx
+++ b/img/ResumenColoquio-Prog.docx
@@ -7017,22 +7017,6 @@
     </w:p>
     <w:p>
       <w:pPr>
-        <w:spacing w:line="360" w:lineRule="auto"/>
-        <w:ind w:left="-1134" w:right="-1130"/>
-        <w:jc w:val="both"/>
-        <w:rPr>
-          <w:rFonts w:ascii="Menlo" w:hAnsi="Menlo" w:cs="Menlo"/>
-          <w:i/>
-          <w:iCs/>
-          <w:color w:val="000000" w:themeColor="text1"/>
-          <w:sz w:val="18"/>
-          <w:szCs w:val="18"/>
-          <w:lang w:val="es-ES"/>
-        </w:rPr>
-      </w:pPr>
-    </w:p>
-    <w:p>
-      <w:pPr>
         <w:shd w:val="clear" w:color="auto" w:fill="1E1E1E"/>
         <w:spacing w:line="360" w:lineRule="auto"/>
         <w:jc w:val="both"/>
@@ -8005,6 +7989,64 @@
           <w:szCs w:val="18"/>
         </w:rPr>
         <w:t>flex</w:t>
+      </w:r>
+      <w:r>
+        <w:rPr>
+          <w:rFonts w:ascii="Menlo" w:hAnsi="Menlo" w:cs="Menlo"/>
+          <w:color w:val="D4D4D4"/>
+          <w:sz w:val="18"/>
+          <w:szCs w:val="18"/>
+        </w:rPr>
+        <w:t>;</w:t>
+      </w:r>
+    </w:p>
+    <w:p>
+      <w:pPr>
+        <w:shd w:val="clear" w:color="auto" w:fill="1E1E1E"/>
+        <w:spacing w:line="360" w:lineRule="auto"/>
+        <w:jc w:val="both"/>
+        <w:rPr>
+          <w:rFonts w:ascii="Menlo" w:hAnsi="Menlo" w:cs="Menlo"/>
+          <w:color w:val="D4D4D4"/>
+          <w:sz w:val="18"/>
+          <w:szCs w:val="18"/>
+        </w:rPr>
+      </w:pPr>
+      <w:r>
+        <w:rPr>
+          <w:rFonts w:ascii="Menlo" w:hAnsi="Menlo" w:cs="Menlo"/>
+          <w:color w:val="D4D4D4"/>
+          <w:sz w:val="18"/>
+          <w:szCs w:val="18"/>
+        </w:rPr>
+        <w:t xml:space="preserve">    </w:t>
+      </w:r>
+      <w:r>
+        <w:rPr>
+          <w:rFonts w:ascii="Menlo" w:hAnsi="Menlo" w:cs="Menlo"/>
+          <w:color w:val="9CDCFE"/>
+          <w:sz w:val="18"/>
+          <w:szCs w:val="18"/>
+        </w:rPr>
+        <w:t>flex-direction</w:t>
+      </w:r>
+      <w:r>
+        <w:rPr>
+          <w:rFonts w:ascii="Menlo" w:hAnsi="Menlo" w:cs="Menlo"/>
+          <w:color w:val="D4D4D4"/>
+          <w:sz w:val="18"/>
+          <w:szCs w:val="18"/>
+        </w:rPr>
+        <w:t xml:space="preserve">: </w:t>
+      </w:r>
+      <w:r>
+        <w:rPr>
+          <w:rFonts w:ascii="Menlo" w:hAnsi="Menlo" w:cs="Menlo"/>
+          <w:color w:val="CE9178"/>
+          <w:sz w:val="18"/>
+          <w:szCs w:val="18"/>
+        </w:rPr>
+        <w:t>column</w:t>
       </w:r>
       <w:r>
         <w:rPr>
@@ -8045,64 +8087,6 @@
           <w:sz w:val="18"/>
           <w:szCs w:val="18"/>
         </w:rPr>
-        <w:t>flex-direction</w:t>
-      </w:r>
-      <w:r>
-        <w:rPr>
-          <w:rFonts w:ascii="Menlo" w:hAnsi="Menlo" w:cs="Menlo"/>
-          <w:color w:val="D4D4D4"/>
-          <w:sz w:val="18"/>
-          <w:szCs w:val="18"/>
-        </w:rPr>
-        <w:t xml:space="preserve">: </w:t>
-      </w:r>
-      <w:r>
-        <w:rPr>
-          <w:rFonts w:ascii="Menlo" w:hAnsi="Menlo" w:cs="Menlo"/>
-          <w:color w:val="CE9178"/>
-          <w:sz w:val="18"/>
-          <w:szCs w:val="18"/>
-        </w:rPr>
-        <w:t>column</w:t>
-      </w:r>
-      <w:r>
-        <w:rPr>
-          <w:rFonts w:ascii="Menlo" w:hAnsi="Menlo" w:cs="Menlo"/>
-          <w:color w:val="D4D4D4"/>
-          <w:sz w:val="18"/>
-          <w:szCs w:val="18"/>
-        </w:rPr>
-        <w:t>;</w:t>
-      </w:r>
-    </w:p>
-    <w:p>
-      <w:pPr>
-        <w:shd w:val="clear" w:color="auto" w:fill="1E1E1E"/>
-        <w:spacing w:line="360" w:lineRule="auto"/>
-        <w:jc w:val="both"/>
-        <w:rPr>
-          <w:rFonts w:ascii="Menlo" w:hAnsi="Menlo" w:cs="Menlo"/>
-          <w:color w:val="D4D4D4"/>
-          <w:sz w:val="18"/>
-          <w:szCs w:val="18"/>
-        </w:rPr>
-      </w:pPr>
-      <w:r>
-        <w:rPr>
-          <w:rFonts w:ascii="Menlo" w:hAnsi="Menlo" w:cs="Menlo"/>
-          <w:color w:val="D4D4D4"/>
-          <w:sz w:val="18"/>
-          <w:szCs w:val="18"/>
-        </w:rPr>
-        <w:t xml:space="preserve">    </w:t>
-      </w:r>
-      <w:r>
-        <w:rPr>
-          <w:rFonts w:ascii="Menlo" w:hAnsi="Menlo" w:cs="Menlo"/>
-          <w:color w:val="9CDCFE"/>
-          <w:sz w:val="18"/>
-          <w:szCs w:val="18"/>
-        </w:rPr>
         <w:t>align-items</w:t>
       </w:r>
       <w:r>
@@ -9519,6 +9503,8 @@
         <w:jc w:val="both"/>
         <w:rPr>
           <w:rFonts w:ascii="Menlo" w:hAnsi="Menlo" w:cs="Menlo"/>
+          <w:b/>
+          <w:bCs/>
           <w:i/>
           <w:iCs/>
           <w:color w:val="000000" w:themeColor="text1"/>
@@ -9591,6 +9577,222 @@
         </w:rPr>
         <w:t>, a la derecha) de 15 pixeles.</w:t>
       </w:r>
+    </w:p>
+    <w:p>
+      <w:pPr>
+        <w:spacing w:line="360" w:lineRule="auto"/>
+        <w:ind w:left="-1134" w:right="-1130"/>
+        <w:jc w:val="both"/>
+        <w:rPr>
+          <w:rFonts w:ascii="Menlo" w:hAnsi="Menlo" w:cs="Menlo"/>
+          <w:b/>
+          <w:bCs/>
+          <w:i/>
+          <w:iCs/>
+          <w:color w:val="000000" w:themeColor="text1"/>
+          <w:sz w:val="18"/>
+          <w:szCs w:val="18"/>
+          <w:lang w:val="es-ES"/>
+        </w:rPr>
+      </w:pPr>
+    </w:p>
+    <w:p>
+      <w:pPr>
+        <w:spacing w:line="360" w:lineRule="auto"/>
+        <w:ind w:left="-1134" w:right="-1130"/>
+        <w:jc w:val="both"/>
+        <w:rPr>
+          <w:rFonts w:ascii="Menlo" w:hAnsi="Menlo" w:cs="Menlo"/>
+          <w:i/>
+          <w:iCs/>
+          <w:color w:val="000000" w:themeColor="text1"/>
+          <w:sz w:val="18"/>
+          <w:szCs w:val="18"/>
+          <w:lang w:val="es-ES"/>
+        </w:rPr>
+      </w:pPr>
+      <w:proofErr w:type="gramStart"/>
+      <w:r>
+        <w:rPr>
+          <w:rFonts w:ascii="Menlo" w:hAnsi="Menlo" w:cs="Menlo"/>
+          <w:b/>
+          <w:bCs/>
+          <w:i/>
+          <w:iCs/>
+          <w:color w:val="000000" w:themeColor="text1"/>
+          <w:sz w:val="18"/>
+          <w:szCs w:val="18"/>
+          <w:lang w:val="es-ES"/>
+        </w:rPr>
+        <w:t>.</w:t>
+      </w:r>
+      <w:proofErr w:type="spellStart"/>
+      <w:r>
+        <w:rPr>
+          <w:rFonts w:ascii="Menlo" w:hAnsi="Menlo" w:cs="Menlo"/>
+          <w:b/>
+          <w:bCs/>
+          <w:i/>
+          <w:iCs/>
+          <w:color w:val="000000" w:themeColor="text1"/>
+          <w:sz w:val="18"/>
+          <w:szCs w:val="18"/>
+          <w:lang w:val="es-ES"/>
+        </w:rPr>
+        <w:t>popmovie</w:t>
+      </w:r>
+      <w:proofErr w:type="spellEnd"/>
+      <w:proofErr w:type="gramEnd"/>
+      <w:r>
+        <w:rPr>
+          <w:rFonts w:ascii="Menlo" w:hAnsi="Menlo" w:cs="Menlo"/>
+          <w:i/>
+          <w:iCs/>
+          <w:color w:val="000000" w:themeColor="text1"/>
+          <w:sz w:val="18"/>
+          <w:szCs w:val="18"/>
+          <w:lang w:val="es-ES"/>
+        </w:rPr>
+        <w:t xml:space="preserve"> </w:t>
+      </w:r>
+    </w:p>
+    <w:p>
+      <w:pPr>
+        <w:spacing w:line="360" w:lineRule="auto"/>
+        <w:ind w:left="-1134" w:right="-1130"/>
+        <w:jc w:val="both"/>
+        <w:rPr>
+          <w:rFonts w:ascii="Menlo" w:hAnsi="Menlo" w:cs="Menlo"/>
+          <w:i/>
+          <w:iCs/>
+          <w:color w:val="000000" w:themeColor="text1"/>
+          <w:sz w:val="18"/>
+          <w:szCs w:val="18"/>
+          <w:lang w:val="es-ES"/>
+        </w:rPr>
+      </w:pPr>
+      <w:r>
+        <w:rPr>
+          <w:rFonts w:ascii="Menlo" w:hAnsi="Menlo" w:cs="Menlo"/>
+          <w:i/>
+          <w:iCs/>
+          <w:color w:val="000000" w:themeColor="text1"/>
+          <w:sz w:val="18"/>
+          <w:szCs w:val="18"/>
+          <w:lang w:val="es-ES"/>
+        </w:rPr>
+        <w:t>Mediante la propiedad “</w:t>
+      </w:r>
+      <w:proofErr w:type="spellStart"/>
+      <w:r>
+        <w:rPr>
+          <w:rFonts w:ascii="Menlo" w:hAnsi="Menlo" w:cs="Menlo"/>
+          <w:i/>
+          <w:iCs/>
+          <w:color w:val="000000" w:themeColor="text1"/>
+          <w:sz w:val="18"/>
+          <w:szCs w:val="18"/>
+          <w:lang w:val="es-ES"/>
+        </w:rPr>
+        <w:t>display</w:t>
+      </w:r>
+      <w:proofErr w:type="spellEnd"/>
+      <w:r>
+        <w:rPr>
+          <w:rFonts w:ascii="Menlo" w:hAnsi="Menlo" w:cs="Menlo"/>
+          <w:i/>
+          <w:iCs/>
+          <w:color w:val="000000" w:themeColor="text1"/>
+          <w:sz w:val="18"/>
+          <w:szCs w:val="18"/>
+          <w:lang w:val="es-ES"/>
+        </w:rPr>
+        <w:t>” y el valor “</w:t>
+      </w:r>
+      <w:proofErr w:type="spellStart"/>
+      <w:r>
+        <w:rPr>
+          <w:rFonts w:ascii="Menlo" w:hAnsi="Menlo" w:cs="Menlo"/>
+          <w:i/>
+          <w:iCs/>
+          <w:color w:val="000000" w:themeColor="text1"/>
+          <w:sz w:val="18"/>
+          <w:szCs w:val="18"/>
+          <w:lang w:val="es-ES"/>
+        </w:rPr>
+        <w:t>flex</w:t>
+      </w:r>
+      <w:proofErr w:type="spellEnd"/>
+      <w:r>
+        <w:rPr>
+          <w:rFonts w:ascii="Menlo" w:hAnsi="Menlo" w:cs="Menlo"/>
+          <w:i/>
+          <w:iCs/>
+          <w:color w:val="000000" w:themeColor="text1"/>
+          <w:sz w:val="18"/>
+          <w:szCs w:val="18"/>
+          <w:lang w:val="es-ES"/>
+        </w:rPr>
+        <w:t xml:space="preserve">” </w:t>
+      </w:r>
+      <w:proofErr w:type="spellStart"/>
+      <w:r>
+        <w:rPr>
+          <w:rFonts w:ascii="Menlo" w:hAnsi="Menlo" w:cs="Menlo"/>
+          <w:i/>
+          <w:iCs/>
+          <w:color w:val="000000" w:themeColor="text1"/>
+          <w:sz w:val="18"/>
+          <w:szCs w:val="18"/>
+          <w:lang w:val="es-ES"/>
+        </w:rPr>
+        <w:t>defini</w:t>
+      </w:r>
+      <w:proofErr w:type="spellEnd"/>
+      <w:r>
+        <w:rPr>
+          <w:rFonts w:ascii="Menlo" w:hAnsi="Menlo" w:cs="Menlo"/>
+          <w:i/>
+          <w:iCs/>
+          <w:color w:val="000000" w:themeColor="text1"/>
+          <w:sz w:val="18"/>
+          <w:szCs w:val="18"/>
+          <w:lang w:val="es-ES"/>
+        </w:rPr>
+        <w:t xml:space="preserve"> la lista ordenada de películas como contenedor flexible. Utilizo la propiedad flex-</w:t>
+      </w:r>
+    </w:p>
+    <w:p>
+      <w:pPr>
+        <w:spacing w:line="360" w:lineRule="auto"/>
+        <w:ind w:left="-1134" w:right="-1130"/>
+        <w:jc w:val="both"/>
+        <w:rPr>
+          <w:rFonts w:ascii="Menlo" w:hAnsi="Menlo" w:cs="Menlo"/>
+          <w:i/>
+          <w:iCs/>
+          <w:color w:val="000000" w:themeColor="text1"/>
+          <w:sz w:val="18"/>
+          <w:szCs w:val="18"/>
+          <w:lang w:val="es-ES"/>
+        </w:rPr>
+      </w:pPr>
+    </w:p>
+    <w:p>
+      <w:pPr>
+        <w:spacing w:line="360" w:lineRule="auto"/>
+        <w:ind w:left="-1134" w:right="-1130"/>
+        <w:jc w:val="both"/>
+        <w:rPr>
+          <w:rFonts w:ascii="Menlo" w:hAnsi="Menlo" w:cs="Menlo"/>
+          <w:i/>
+          <w:iCs/>
+          <w:color w:val="000000" w:themeColor="text1"/>
+          <w:sz w:val="18"/>
+          <w:szCs w:val="18"/>
+          <w:lang w:val="es-ES"/>
+        </w:rPr>
+      </w:pPr>
     </w:p>
     <w:p>
       <w:pPr>

--- a/img/ResumenColoquio-Prog.docx
+++ b/img/ResumenColoquio-Prog.docx
@@ -383,6 +383,7 @@
           <w:color w:val="D7BA7D"/>
           <w:sz w:val="18"/>
           <w:szCs w:val="18"/>
+          <w:lang w:val="en-US"/>
         </w:rPr>
       </w:pPr>
       <w:r>
@@ -392,8 +393,40 @@
           <w:sz w:val="18"/>
           <w:szCs w:val="18"/>
         </w:rPr>
-        <w:t xml:space="preserve">    display: flex;</w:t>
-      </w:r>
+        <w:t xml:space="preserve">    </w:t>
+      </w:r>
+      <w:r>
+        <w:rPr>
+          <w:rFonts w:ascii="Menlo" w:hAnsi="Menlo" w:cs="Menlo"/>
+          <w:color w:val="D7BA7D"/>
+          <w:sz w:val="18"/>
+          <w:szCs w:val="18"/>
+          <w:lang w:val="en-US"/>
+        </w:rPr>
+        <w:t xml:space="preserve">text-align: </w:t>
+      </w:r>
+      <w:proofErr w:type="gramStart"/>
+      <w:r>
+        <w:rPr>
+          <w:rFonts w:ascii="Menlo" w:hAnsi="Menlo" w:cs="Menlo"/>
+          <w:color w:val="D7BA7D"/>
+          <w:sz w:val="18"/>
+          <w:szCs w:val="18"/>
+          <w:lang w:val="en-US"/>
+        </w:rPr>
+        <w:t>ce</w:t>
+      </w:r>
+      <w:r>
+        <w:rPr>
+          <w:rFonts w:ascii="Menlo" w:hAnsi="Menlo" w:cs="Menlo"/>
+          <w:color w:val="D7BA7D"/>
+          <w:sz w:val="18"/>
+          <w:szCs w:val="18"/>
+          <w:lang w:val="en-US"/>
+        </w:rPr>
+        <w:t>nter;</w:t>
+      </w:r>
+      <w:proofErr w:type="gramEnd"/>
     </w:p>
     <w:p>
       <w:pPr>
@@ -414,7 +447,7 @@
           <w:sz w:val="18"/>
           <w:szCs w:val="18"/>
         </w:rPr>
-        <w:t xml:space="preserve">    align-content: center;</w:t>
+        <w:t xml:space="preserve">    color: silver;</w:t>
       </w:r>
     </w:p>
     <w:p>
@@ -436,7 +469,7 @@
           <w:sz w:val="18"/>
           <w:szCs w:val="18"/>
         </w:rPr>
-        <w:t xml:space="preserve">    justify-content: center;</w:t>
+        <w:t xml:space="preserve">    background-color: rgb(39, 39, 39);</w:t>
       </w:r>
     </w:p>
     <w:p>
@@ -458,7 +491,7 @@
           <w:sz w:val="18"/>
           <w:szCs w:val="18"/>
         </w:rPr>
-        <w:t xml:space="preserve">    color: silver;</w:t>
+        <w:t xml:space="preserve">    padding: 20px 0px;</w:t>
       </w:r>
     </w:p>
     <w:p>
@@ -480,7 +513,7 @@
           <w:sz w:val="18"/>
           <w:szCs w:val="18"/>
         </w:rPr>
-        <w:t xml:space="preserve">    background-color: rgb(39, 39, 39);</w:t>
+        <w:t>}</w:t>
       </w:r>
     </w:p>
     <w:p>
@@ -490,55 +523,62 @@
         <w:jc w:val="both"/>
         <w:rPr>
           <w:rFonts w:ascii="Menlo" w:hAnsi="Menlo" w:cs="Menlo"/>
-          <w:color w:val="D7BA7D"/>
-          <w:sz w:val="18"/>
-          <w:szCs w:val="18"/>
-        </w:rPr>
-      </w:pPr>
-      <w:r>
-        <w:rPr>
-          <w:rFonts w:ascii="Menlo" w:hAnsi="Menlo" w:cs="Menlo"/>
-          <w:color w:val="D7BA7D"/>
-          <w:sz w:val="18"/>
-          <w:szCs w:val="18"/>
-        </w:rPr>
-        <w:t xml:space="preserve">    padding: 20px 0px;</w:t>
-      </w:r>
-    </w:p>
-    <w:p>
-      <w:pPr>
-        <w:shd w:val="clear" w:color="auto" w:fill="1E1E1E"/>
+          <w:color w:val="D4D4D4"/>
+          <w:sz w:val="18"/>
+          <w:szCs w:val="18"/>
+        </w:rPr>
+      </w:pPr>
+    </w:p>
+    <w:p>
+      <w:pPr>
         <w:spacing w:line="360" w:lineRule="auto"/>
         <w:jc w:val="both"/>
         <w:rPr>
           <w:rFonts w:ascii="Menlo" w:hAnsi="Menlo" w:cs="Menlo"/>
-          <w:color w:val="D7BA7D"/>
-          <w:sz w:val="18"/>
-          <w:szCs w:val="18"/>
-        </w:rPr>
-      </w:pPr>
-      <w:r>
-        <w:rPr>
-          <w:rFonts w:ascii="Menlo" w:hAnsi="Menlo" w:cs="Menlo"/>
-          <w:color w:val="D7BA7D"/>
-          <w:sz w:val="18"/>
-          <w:szCs w:val="18"/>
-        </w:rPr>
-        <w:t>}</w:t>
-      </w:r>
-    </w:p>
-    <w:p>
-      <w:pPr>
-        <w:shd w:val="clear" w:color="auto" w:fill="1E1E1E"/>
+          <w:i/>
+          <w:iCs/>
+          <w:sz w:val="18"/>
+          <w:szCs w:val="18"/>
+          <w:lang w:val="es-ES"/>
+        </w:rPr>
+      </w:pPr>
+    </w:p>
+    <w:p>
+      <w:pPr>
         <w:spacing w:line="360" w:lineRule="auto"/>
         <w:jc w:val="both"/>
         <w:rPr>
           <w:rFonts w:ascii="Menlo" w:hAnsi="Menlo" w:cs="Menlo"/>
-          <w:color w:val="D4D4D4"/>
-          <w:sz w:val="18"/>
-          <w:szCs w:val="18"/>
-        </w:rPr>
-      </w:pPr>
+          <w:i/>
+          <w:iCs/>
+          <w:sz w:val="18"/>
+          <w:szCs w:val="18"/>
+          <w:lang w:val="es-ES"/>
+        </w:rPr>
+      </w:pPr>
+      <w:r>
+        <w:rPr>
+          <w:rFonts w:ascii="Menlo" w:hAnsi="Menlo" w:cs="Menlo"/>
+          <w:i/>
+          <w:iCs/>
+          <w:sz w:val="18"/>
+          <w:szCs w:val="18"/>
+          <w:u w:val="single"/>
+          <w:lang w:val="es-ES"/>
+        </w:rPr>
+        <w:t>HTML</w:t>
+      </w:r>
+      <w:r>
+        <w:rPr>
+          <w:rFonts w:ascii="Menlo" w:hAnsi="Menlo" w:cs="Menlo"/>
+          <w:i/>
+          <w:iCs/>
+          <w:sz w:val="18"/>
+          <w:szCs w:val="18"/>
+          <w:lang w:val="es-ES"/>
+        </w:rPr>
+        <w:t>:</w:t>
+      </w:r>
     </w:p>
     <w:p>
       <w:pPr>
@@ -553,6 +593,50 @@
           <w:lang w:val="es-ES"/>
         </w:rPr>
       </w:pPr>
+      <w:r>
+        <w:rPr>
+          <w:rFonts w:ascii="Menlo" w:hAnsi="Menlo" w:cs="Menlo"/>
+          <w:i/>
+          <w:iCs/>
+          <w:sz w:val="18"/>
+          <w:szCs w:val="18"/>
+          <w:lang w:val="es-ES"/>
+        </w:rPr>
+        <w:t>C</w:t>
+      </w:r>
+      <w:r>
+        <w:rPr>
+          <w:rFonts w:ascii="Menlo" w:hAnsi="Menlo" w:cs="Menlo"/>
+          <w:i/>
+          <w:iCs/>
+          <w:sz w:val="18"/>
+          <w:szCs w:val="18"/>
+          <w:lang w:val="es-ES"/>
+        </w:rPr>
+        <w:t xml:space="preserve">on el elemento </w:t>
+      </w:r>
+      <w:r>
+        <w:rPr>
+          <w:rFonts w:ascii="Menlo" w:hAnsi="Menlo" w:cs="Menlo"/>
+          <w:i/>
+          <w:iCs/>
+          <w:sz w:val="18"/>
+          <w:szCs w:val="18"/>
+          <w:lang w:val="es-ES"/>
+        </w:rPr>
+        <w:t>foyer</w:t>
+      </w:r>
+      <w:r>
+        <w:rPr>
+          <w:rFonts w:ascii="Menlo" w:hAnsi="Menlo" w:cs="Menlo"/>
+          <w:i/>
+          <w:iCs/>
+          <w:sz w:val="18"/>
+          <w:szCs w:val="18"/>
+          <w:lang w:val="es-ES"/>
+        </w:rPr>
+        <w:t xml:space="preserve"> definí el pie de pagina. Este contiene los nombres de los integrantes de nuestro grupo en un elemento de párrafo (p). </w:t>
+      </w:r>
     </w:p>
     <w:p>
       <w:pPr>
@@ -567,6 +651,20 @@
           <w:lang w:val="es-ES"/>
         </w:rPr>
       </w:pPr>
+    </w:p>
+    <w:p>
+      <w:pPr>
+        <w:spacing w:line="360" w:lineRule="auto"/>
+        <w:jc w:val="both"/>
+        <w:rPr>
+          <w:rFonts w:ascii="Menlo" w:hAnsi="Menlo" w:cs="Menlo"/>
+          <w:i/>
+          <w:iCs/>
+          <w:sz w:val="18"/>
+          <w:szCs w:val="18"/>
+          <w:lang w:val="es-ES"/>
+        </w:rPr>
+      </w:pPr>
       <w:r>
         <w:rPr>
           <w:rFonts w:ascii="Menlo" w:hAnsi="Menlo" w:cs="Menlo"/>
@@ -577,18 +675,18 @@
           <w:u w:val="single"/>
           <w:lang w:val="es-ES"/>
         </w:rPr>
-        <w:t>HTML</w:t>
-      </w:r>
-      <w:r>
-        <w:rPr>
-          <w:rFonts w:ascii="Menlo" w:hAnsi="Menlo" w:cs="Menlo"/>
-          <w:i/>
-          <w:iCs/>
-          <w:sz w:val="18"/>
-          <w:szCs w:val="18"/>
-          <w:lang w:val="es-ES"/>
-        </w:rPr>
-        <w:t>:</w:t>
+        <w:t>CSS</w:t>
+      </w:r>
+      <w:r>
+        <w:rPr>
+          <w:rFonts w:ascii="Menlo" w:hAnsi="Menlo" w:cs="Menlo"/>
+          <w:i/>
+          <w:iCs/>
+          <w:sz w:val="18"/>
+          <w:szCs w:val="18"/>
+          <w:lang w:val="es-ES"/>
+        </w:rPr>
+        <w:t xml:space="preserve">: </w:t>
       </w:r>
     </w:p>
     <w:p>
@@ -613,40 +711,7 @@
           <w:szCs w:val="18"/>
           <w:lang w:val="es-ES"/>
         </w:rPr>
-        <w:t>C</w:t>
-      </w:r>
-      <w:r>
-        <w:rPr>
-          <w:rFonts w:ascii="Menlo" w:hAnsi="Menlo" w:cs="Menlo"/>
-          <w:i/>
-          <w:iCs/>
-          <w:sz w:val="18"/>
-          <w:szCs w:val="18"/>
-          <w:lang w:val="es-ES"/>
-        </w:rPr>
-        <w:t xml:space="preserve">on el elemento </w:t>
-      </w:r>
-      <w:r>
-        <w:rPr>
-          <w:rFonts w:ascii="Menlo" w:hAnsi="Menlo" w:cs="Menlo"/>
-          <w:i/>
-          <w:iCs/>
-          <w:sz w:val="18"/>
-          <w:szCs w:val="18"/>
-          <w:lang w:val="es-ES"/>
-        </w:rPr>
-        <w:t>foyer</w:t>
-      </w:r>
-      <w:r>
-        <w:rPr>
-          <w:rFonts w:ascii="Menlo" w:hAnsi="Menlo" w:cs="Menlo"/>
-          <w:i/>
-          <w:iCs/>
-          <w:sz w:val="18"/>
-          <w:szCs w:val="18"/>
-          <w:lang w:val="es-ES"/>
-        </w:rPr>
-        <w:t xml:space="preserve"> definí el pie de pagina. Este contiene los nombres de los integrantes de nuestro grupo en un elemento de párrafo (p). </w:t>
+        <w:t xml:space="preserve">Selecciono el footer en mi CSS mediante el nombre de la etiqueta. </w:t>
       </w:r>
     </w:p>
     <w:p>
@@ -655,337 +720,27 @@
         <w:jc w:val="both"/>
         <w:rPr>
           <w:rFonts w:ascii="Menlo" w:hAnsi="Menlo" w:cs="Menlo"/>
-          <w:i/>
-          <w:iCs/>
-          <w:sz w:val="18"/>
-          <w:szCs w:val="18"/>
-          <w:lang w:val="es-ES"/>
-        </w:rPr>
-      </w:pPr>
-    </w:p>
-    <w:p>
-      <w:pPr>
-        <w:spacing w:line="360" w:lineRule="auto"/>
-        <w:jc w:val="both"/>
-        <w:rPr>
-          <w:rFonts w:ascii="Menlo" w:hAnsi="Menlo" w:cs="Menlo"/>
-          <w:i/>
-          <w:iCs/>
-          <w:sz w:val="18"/>
-          <w:szCs w:val="18"/>
-          <w:lang w:val="es-ES"/>
-        </w:rPr>
-      </w:pPr>
-      <w:r>
-        <w:rPr>
-          <w:rFonts w:ascii="Menlo" w:hAnsi="Menlo" w:cs="Menlo"/>
-          <w:i/>
-          <w:iCs/>
-          <w:sz w:val="18"/>
-          <w:szCs w:val="18"/>
-          <w:u w:val="single"/>
-          <w:lang w:val="es-ES"/>
-        </w:rPr>
-        <w:t>CSS</w:t>
-      </w:r>
-      <w:r>
-        <w:rPr>
-          <w:rFonts w:ascii="Menlo" w:hAnsi="Menlo" w:cs="Menlo"/>
-          <w:i/>
-          <w:iCs/>
-          <w:sz w:val="18"/>
-          <w:szCs w:val="18"/>
-          <w:lang w:val="es-ES"/>
-        </w:rPr>
-        <w:t xml:space="preserve">: </w:t>
-      </w:r>
-    </w:p>
-    <w:p>
-      <w:pPr>
-        <w:spacing w:line="360" w:lineRule="auto"/>
-        <w:jc w:val="both"/>
-        <w:rPr>
-          <w:rFonts w:ascii="Menlo" w:hAnsi="Menlo" w:cs="Menlo"/>
-          <w:i/>
-          <w:iCs/>
-          <w:sz w:val="18"/>
-          <w:szCs w:val="18"/>
-          <w:lang w:val="es-ES"/>
-        </w:rPr>
-      </w:pPr>
-      <w:r>
-        <w:rPr>
-          <w:rFonts w:ascii="Menlo" w:hAnsi="Menlo" w:cs="Menlo"/>
-          <w:i/>
-          <w:iCs/>
-          <w:sz w:val="18"/>
-          <w:szCs w:val="18"/>
-          <w:lang w:val="es-ES"/>
-        </w:rPr>
-        <w:t xml:space="preserve">Selecciono el footer en mi CSS mediante el nombre de la etiqueta. </w:t>
-      </w:r>
-    </w:p>
-    <w:p>
-      <w:pPr>
-        <w:spacing w:line="360" w:lineRule="auto"/>
-        <w:jc w:val="both"/>
-        <w:rPr>
-          <w:rFonts w:ascii="Menlo" w:hAnsi="Menlo" w:cs="Menlo"/>
-          <w:i/>
-          <w:iCs/>
-          <w:color w:val="F4B083" w:themeColor="accent2" w:themeTint="99"/>
-          <w:sz w:val="18"/>
-          <w:szCs w:val="18"/>
-          <w:lang w:val="es-ES"/>
-        </w:rPr>
-      </w:pPr>
-      <w:r>
-        <w:rPr>
-          <w:rFonts w:ascii="Menlo" w:hAnsi="Menlo" w:cs="Menlo"/>
-          <w:i/>
-          <w:iCs/>
-          <w:sz w:val="18"/>
-          <w:szCs w:val="18"/>
-          <w:lang w:val="es-ES"/>
-        </w:rPr>
-        <w:t>D</w:t>
-      </w:r>
-      <w:r>
-        <w:rPr>
-          <w:rFonts w:ascii="Menlo" w:hAnsi="Menlo" w:cs="Menlo"/>
-          <w:i/>
-          <w:iCs/>
-          <w:sz w:val="18"/>
-          <w:szCs w:val="18"/>
-          <w:lang w:val="es-ES"/>
-        </w:rPr>
-        <w:t>efin</w:t>
-      </w:r>
-      <w:r>
-        <w:rPr>
-          <w:rFonts w:ascii="Menlo" w:hAnsi="Menlo" w:cs="Menlo"/>
-          <w:i/>
-          <w:iCs/>
-          <w:sz w:val="18"/>
-          <w:szCs w:val="18"/>
-          <w:lang w:val="es-ES"/>
-        </w:rPr>
-        <w:t>í</w:t>
-      </w:r>
-      <w:r>
-        <w:rPr>
-          <w:rFonts w:ascii="Menlo" w:hAnsi="Menlo" w:cs="Menlo"/>
-          <w:i/>
-          <w:iCs/>
-          <w:sz w:val="18"/>
-          <w:szCs w:val="18"/>
-          <w:lang w:val="es-ES"/>
-        </w:rPr>
-        <w:t xml:space="preserve"> el </w:t>
-      </w:r>
-      <w:r>
-        <w:rPr>
-          <w:rFonts w:ascii="Menlo" w:hAnsi="Menlo" w:cs="Menlo"/>
-          <w:i/>
-          <w:iCs/>
-          <w:sz w:val="18"/>
-          <w:szCs w:val="18"/>
-          <w:highlight w:val="yellow"/>
-          <w:lang w:val="es-ES"/>
-        </w:rPr>
-        <w:t>footer</w:t>
-      </w:r>
-      <w:r>
-        <w:rPr>
-          <w:rFonts w:ascii="Menlo" w:hAnsi="Menlo" w:cs="Menlo"/>
-          <w:i/>
-          <w:iCs/>
-          <w:sz w:val="18"/>
-          <w:szCs w:val="18"/>
-          <w:lang w:val="es-ES"/>
-        </w:rPr>
-        <w:t xml:space="preserve"> como un contenedor flexible</w:t>
-      </w:r>
-      <w:r>
-        <w:rPr>
-          <w:rFonts w:ascii="Menlo" w:hAnsi="Menlo" w:cs="Menlo"/>
-          <w:i/>
-          <w:iCs/>
-          <w:sz w:val="18"/>
-          <w:szCs w:val="18"/>
-          <w:lang w:val="es-ES"/>
-        </w:rPr>
-        <w:t xml:space="preserve">. No aclaro el valor de la propiedad flex-wrap pq por defecto se utiliza no-wrap, </w:t>
-      </w:r>
-      <w:r>
-        <w:rPr>
-          <w:rFonts w:ascii="Menlo" w:hAnsi="Menlo" w:cs="Menlo"/>
-          <w:i/>
-          <w:iCs/>
-          <w:color w:val="F4B083" w:themeColor="accent2" w:themeTint="99"/>
-          <w:sz w:val="18"/>
-          <w:szCs w:val="18"/>
-          <w:lang w:val="es-ES"/>
-        </w:rPr>
-        <w:t>ya que los elementos dentro del contenedor no lo necesitan pq el espacio es tan grande como para que entren bien</w:t>
-      </w:r>
-      <w:r>
-        <w:rPr>
-          <w:rFonts w:ascii="Menlo" w:hAnsi="Menlo" w:cs="Menlo"/>
-          <w:i/>
-          <w:iCs/>
-          <w:color w:val="F4B083" w:themeColor="accent2" w:themeTint="99"/>
-          <w:sz w:val="18"/>
-          <w:szCs w:val="18"/>
-          <w:lang w:val="es-ES"/>
-        </w:rPr>
-        <w:t>.</w:t>
-      </w:r>
-    </w:p>
-    <w:p>
-      <w:pPr>
-        <w:spacing w:line="360" w:lineRule="auto"/>
-        <w:jc w:val="both"/>
-        <w:rPr>
-          <w:rFonts w:ascii="Menlo" w:hAnsi="Menlo" w:cs="Menlo"/>
-          <w:i/>
-          <w:iCs/>
-          <w:color w:val="F4B083" w:themeColor="accent2" w:themeTint="99"/>
-          <w:sz w:val="18"/>
-          <w:szCs w:val="18"/>
-          <w:lang w:val="es-ES"/>
-        </w:rPr>
-      </w:pPr>
-    </w:p>
-    <w:p>
-      <w:pPr>
-        <w:spacing w:line="360" w:lineRule="auto"/>
-        <w:jc w:val="both"/>
-        <w:rPr>
-          <w:rFonts w:ascii="Menlo" w:hAnsi="Menlo" w:cs="Menlo"/>
-          <w:i/>
-          <w:iCs/>
-          <w:color w:val="000000" w:themeColor="text1"/>
-          <w:sz w:val="18"/>
-          <w:szCs w:val="18"/>
-          <w:lang w:val="es-ES"/>
-        </w:rPr>
-      </w:pPr>
-      <w:r>
-        <w:rPr>
-          <w:rFonts w:ascii="Menlo" w:hAnsi="Menlo" w:cs="Menlo"/>
-          <w:i/>
-          <w:iCs/>
-          <w:color w:val="000000" w:themeColor="text1"/>
-          <w:sz w:val="18"/>
-          <w:szCs w:val="18"/>
-          <w:lang w:val="es-ES"/>
-        </w:rPr>
-        <w:t xml:space="preserve">Para alinear el contenido del footer sobre la cross axis </w:t>
-      </w:r>
-      <w:r>
-        <w:rPr>
-          <w:rFonts w:ascii="Menlo" w:hAnsi="Menlo" w:cs="Menlo"/>
-          <w:i/>
-          <w:iCs/>
-          <w:color w:val="000000" w:themeColor="text1"/>
-          <w:sz w:val="18"/>
-          <w:szCs w:val="18"/>
-          <w:lang w:val="es-ES"/>
-        </w:rPr>
-        <w:t xml:space="preserve">utilizo </w:t>
-      </w:r>
-      <w:r>
-        <w:rPr>
-          <w:rFonts w:ascii="Menlo" w:hAnsi="Menlo" w:cs="Menlo"/>
-          <w:i/>
-          <w:iCs/>
-          <w:color w:val="000000" w:themeColor="text1"/>
-          <w:sz w:val="18"/>
-          <w:szCs w:val="18"/>
-          <w:highlight w:val="yellow"/>
-          <w:lang w:val="es-ES"/>
-        </w:rPr>
-        <w:t>align-content: center;</w:t>
-      </w:r>
-      <w:r>
-        <w:rPr>
-          <w:rFonts w:ascii="Menlo" w:hAnsi="Menlo" w:cs="Menlo"/>
-          <w:i/>
-          <w:iCs/>
-          <w:color w:val="000000" w:themeColor="text1"/>
-          <w:sz w:val="18"/>
-          <w:szCs w:val="18"/>
-          <w:lang w:val="es-ES"/>
-        </w:rPr>
-        <w:t xml:space="preserve"> para mantenerlo centrado. Ya que por default la propiedad esta seteada a stretch.</w:t>
-      </w:r>
-    </w:p>
-    <w:p>
-      <w:pPr>
-        <w:spacing w:line="360" w:lineRule="auto"/>
-        <w:jc w:val="both"/>
-        <w:rPr>
-          <w:rFonts w:ascii="Menlo" w:hAnsi="Menlo" w:cs="Menlo"/>
-          <w:i/>
-          <w:iCs/>
-          <w:color w:val="000000" w:themeColor="text1"/>
-          <w:sz w:val="18"/>
-          <w:szCs w:val="18"/>
-          <w:lang w:val="es-ES"/>
-        </w:rPr>
-      </w:pPr>
-    </w:p>
-    <w:p>
-      <w:pPr>
-        <w:spacing w:line="360" w:lineRule="auto"/>
-        <w:jc w:val="both"/>
-        <w:rPr>
-          <w:rFonts w:ascii="Menlo" w:hAnsi="Menlo" w:cs="Menlo"/>
-          <w:i/>
-          <w:iCs/>
-          <w:color w:val="000000" w:themeColor="text1"/>
-          <w:sz w:val="18"/>
-          <w:szCs w:val="18"/>
-          <w:lang w:val="es-ES"/>
-        </w:rPr>
-      </w:pPr>
-      <w:r>
-        <w:rPr>
-          <w:rFonts w:ascii="Menlo" w:hAnsi="Menlo" w:cs="Menlo"/>
-          <w:i/>
-          <w:iCs/>
-          <w:color w:val="000000" w:themeColor="text1"/>
-          <w:sz w:val="18"/>
-          <w:szCs w:val="18"/>
-          <w:lang w:val="es-ES"/>
-        </w:rPr>
-        <w:t xml:space="preserve">Para justificar el contenido del footer sobre la main axis utilizo </w:t>
-      </w:r>
-      <w:r>
-        <w:rPr>
-          <w:rFonts w:ascii="Menlo" w:hAnsi="Menlo" w:cs="Menlo"/>
-          <w:i/>
-          <w:iCs/>
-          <w:color w:val="000000" w:themeColor="text1"/>
-          <w:sz w:val="18"/>
-          <w:szCs w:val="18"/>
-          <w:highlight w:val="yellow"/>
-          <w:lang w:val="es-ES"/>
-        </w:rPr>
-        <w:t>justify-content: center;</w:t>
-      </w:r>
-      <w:r>
-        <w:rPr>
-          <w:rFonts w:ascii="Menlo" w:hAnsi="Menlo" w:cs="Menlo"/>
-          <w:i/>
-          <w:iCs/>
-          <w:color w:val="000000" w:themeColor="text1"/>
-          <w:sz w:val="18"/>
-          <w:szCs w:val="18"/>
-          <w:lang w:val="es-ES"/>
-        </w:rPr>
-        <w:t xml:space="preserve"> para mantenerlo centrado. Ya que por default la propiedad esta seteada con el valor flex-start (justificando todo el contenido hacia la izquierda del monitor).</w:t>
+          <w:b/>
+          <w:bCs/>
+          <w:i/>
+          <w:iCs/>
+          <w:color w:val="000000" w:themeColor="text1"/>
+          <w:sz w:val="18"/>
+          <w:szCs w:val="18"/>
+          <w:lang w:val="es-ES"/>
+        </w:rPr>
+      </w:pPr>
+      <w:r>
+        <w:rPr>
+          <w:rFonts w:ascii="Menlo" w:hAnsi="Menlo" w:cs="Menlo"/>
+          <w:i/>
+          <w:iCs/>
+          <w:color w:val="000000" w:themeColor="text1"/>
+          <w:sz w:val="18"/>
+          <w:szCs w:val="18"/>
+          <w:lang w:val="es-ES"/>
+        </w:rPr>
+        <w:t>con la propiedad “text-align” y el valor “center” especifico como quiero que sea la alineación del titulo.</w:t>
       </w:r>
     </w:p>
     <w:p>
@@ -1209,6 +964,7 @@
       <w:pPr>
         <w:shd w:val="clear" w:color="auto" w:fill="1E1E1E"/>
         <w:spacing w:line="270" w:lineRule="atLeast"/>
+        <w:jc w:val="both"/>
         <w:rPr>
           <w:rFonts w:ascii="Menlo" w:hAnsi="Menlo" w:cs="Menlo"/>
           <w:color w:val="D4D4D4"/>
@@ -1284,6 +1040,7 @@
       <w:pPr>
         <w:shd w:val="clear" w:color="auto" w:fill="1E1E1E"/>
         <w:spacing w:line="270" w:lineRule="atLeast"/>
+        <w:jc w:val="both"/>
         <w:rPr>
           <w:rFonts w:ascii="Menlo" w:hAnsi="Menlo" w:cs="Menlo"/>
           <w:color w:val="D4D4D4"/>
@@ -1404,6 +1161,7 @@
       <w:pPr>
         <w:shd w:val="clear" w:color="auto" w:fill="1E1E1E"/>
         <w:spacing w:line="270" w:lineRule="atLeast"/>
+        <w:jc w:val="both"/>
         <w:rPr>
           <w:rFonts w:ascii="Menlo" w:hAnsi="Menlo" w:cs="Menlo"/>
           <w:color w:val="D4D4D4"/>
@@ -1488,6 +1246,7 @@
       <w:pPr>
         <w:shd w:val="clear" w:color="auto" w:fill="1E1E1E"/>
         <w:spacing w:line="270" w:lineRule="atLeast"/>
+        <w:jc w:val="both"/>
         <w:rPr>
           <w:rFonts w:ascii="Menlo" w:hAnsi="Menlo" w:cs="Menlo"/>
           <w:color w:val="D4D4D4"/>
@@ -1572,6 +1331,7 @@
       <w:pPr>
         <w:shd w:val="clear" w:color="auto" w:fill="1E1E1E"/>
         <w:spacing w:line="270" w:lineRule="atLeast"/>
+        <w:jc w:val="both"/>
         <w:rPr>
           <w:rFonts w:ascii="Menlo" w:hAnsi="Menlo" w:cs="Menlo"/>
           <w:color w:val="D4D4D4"/>
@@ -1584,6 +1344,7 @@
       <w:pPr>
         <w:shd w:val="clear" w:color="auto" w:fill="1E1E1E"/>
         <w:spacing w:line="270" w:lineRule="atLeast"/>
+        <w:jc w:val="both"/>
         <w:rPr>
           <w:rFonts w:ascii="Menlo" w:hAnsi="Menlo" w:cs="Menlo"/>
           <w:color w:val="D4D4D4"/>
@@ -1668,6 +1429,7 @@
       <w:pPr>
         <w:shd w:val="clear" w:color="auto" w:fill="1E1E1E"/>
         <w:spacing w:line="270" w:lineRule="atLeast"/>
+        <w:jc w:val="both"/>
         <w:rPr>
           <w:rFonts w:ascii="Menlo" w:hAnsi="Menlo" w:cs="Menlo"/>
           <w:color w:val="D4D4D4"/>
@@ -1752,6 +1514,7 @@
       <w:pPr>
         <w:shd w:val="clear" w:color="auto" w:fill="1E1E1E"/>
         <w:spacing w:line="270" w:lineRule="atLeast"/>
+        <w:jc w:val="both"/>
         <w:rPr>
           <w:rFonts w:ascii="Menlo" w:hAnsi="Menlo" w:cs="Menlo"/>
           <w:color w:val="D4D4D4"/>
@@ -1836,6 +1599,7 @@
       <w:pPr>
         <w:shd w:val="clear" w:color="auto" w:fill="1E1E1E"/>
         <w:spacing w:line="270" w:lineRule="atLeast"/>
+        <w:jc w:val="both"/>
         <w:rPr>
           <w:rFonts w:ascii="Menlo" w:hAnsi="Menlo" w:cs="Menlo"/>
           <w:color w:val="D4D4D4"/>
@@ -1992,6 +1756,7 @@
       <w:pPr>
         <w:shd w:val="clear" w:color="auto" w:fill="1E1E1E"/>
         <w:spacing w:line="270" w:lineRule="atLeast"/>
+        <w:jc w:val="both"/>
         <w:rPr>
           <w:rFonts w:ascii="Menlo" w:hAnsi="Menlo" w:cs="Menlo"/>
           <w:color w:val="D4D4D4"/>
@@ -2076,6 +1841,7 @@
       <w:pPr>
         <w:shd w:val="clear" w:color="auto" w:fill="1E1E1E"/>
         <w:spacing w:line="270" w:lineRule="atLeast"/>
+        <w:jc w:val="both"/>
         <w:rPr>
           <w:rFonts w:ascii="Menlo" w:hAnsi="Menlo" w:cs="Menlo"/>
           <w:color w:val="D4D4D4"/>
@@ -2124,6 +1890,7 @@
       <w:pPr>
         <w:shd w:val="clear" w:color="auto" w:fill="1E1E1E"/>
         <w:spacing w:line="270" w:lineRule="atLeast"/>
+        <w:jc w:val="both"/>
         <w:rPr>
           <w:rFonts w:ascii="Menlo" w:hAnsi="Menlo" w:cs="Menlo"/>
           <w:color w:val="D4D4D4"/>
@@ -2208,6 +1975,7 @@
       <w:pPr>
         <w:shd w:val="clear" w:color="auto" w:fill="1E1E1E"/>
         <w:spacing w:line="270" w:lineRule="atLeast"/>
+        <w:jc w:val="both"/>
         <w:rPr>
           <w:rFonts w:ascii="Menlo" w:hAnsi="Menlo" w:cs="Menlo"/>
           <w:color w:val="D4D4D4"/>
@@ -2292,6 +2060,7 @@
       <w:pPr>
         <w:shd w:val="clear" w:color="auto" w:fill="1E1E1E"/>
         <w:spacing w:line="270" w:lineRule="atLeast"/>
+        <w:jc w:val="both"/>
         <w:rPr>
           <w:rFonts w:ascii="Menlo" w:hAnsi="Menlo" w:cs="Menlo"/>
           <w:color w:val="D4D4D4"/>
@@ -2340,6 +2109,7 @@
       <w:pPr>
         <w:shd w:val="clear" w:color="auto" w:fill="1E1E1E"/>
         <w:spacing w:line="270" w:lineRule="atLeast"/>
+        <w:jc w:val="both"/>
         <w:rPr>
           <w:rFonts w:ascii="Menlo" w:hAnsi="Menlo" w:cs="Menlo"/>
           <w:color w:val="D4D4D4"/>
@@ -2388,6 +2158,7 @@
       <w:pPr>
         <w:shd w:val="clear" w:color="auto" w:fill="1E1E1E"/>
         <w:spacing w:line="270" w:lineRule="atLeast"/>
+        <w:jc w:val="both"/>
         <w:rPr>
           <w:rFonts w:ascii="Menlo" w:hAnsi="Menlo" w:cs="Menlo"/>
           <w:color w:val="D4D4D4"/>
@@ -2400,6 +2171,7 @@
       <w:pPr>
         <w:shd w:val="clear" w:color="auto" w:fill="1E1E1E"/>
         <w:spacing w:line="270" w:lineRule="atLeast"/>
+        <w:jc w:val="both"/>
         <w:rPr>
           <w:rFonts w:ascii="Menlo" w:hAnsi="Menlo" w:cs="Menlo"/>
           <w:color w:val="D4D4D4"/>
@@ -2484,6 +2256,7 @@
       <w:pPr>
         <w:shd w:val="clear" w:color="auto" w:fill="1E1E1E"/>
         <w:spacing w:line="270" w:lineRule="atLeast"/>
+        <w:jc w:val="both"/>
         <w:rPr>
           <w:rFonts w:ascii="Menlo" w:hAnsi="Menlo" w:cs="Menlo"/>
           <w:color w:val="D4D4D4"/>
@@ -2568,6 +2341,7 @@
       <w:pPr>
         <w:shd w:val="clear" w:color="auto" w:fill="1E1E1E"/>
         <w:spacing w:line="270" w:lineRule="atLeast"/>
+        <w:jc w:val="both"/>
         <w:rPr>
           <w:rFonts w:ascii="Menlo" w:hAnsi="Menlo" w:cs="Menlo"/>
           <w:color w:val="D4D4D4"/>
@@ -2652,6 +2426,7 @@
       <w:pPr>
         <w:shd w:val="clear" w:color="auto" w:fill="1E1E1E"/>
         <w:spacing w:line="270" w:lineRule="atLeast"/>
+        <w:jc w:val="both"/>
         <w:rPr>
           <w:rFonts w:ascii="Menlo" w:hAnsi="Menlo" w:cs="Menlo"/>
           <w:color w:val="D4D4D4"/>
@@ -2808,6 +2583,7 @@
       <w:pPr>
         <w:shd w:val="clear" w:color="auto" w:fill="1E1E1E"/>
         <w:spacing w:line="270" w:lineRule="atLeast"/>
+        <w:jc w:val="both"/>
         <w:rPr>
           <w:rFonts w:ascii="Menlo" w:hAnsi="Menlo" w:cs="Menlo"/>
           <w:color w:val="D4D4D4"/>
@@ -2892,6 +2668,7 @@
       <w:pPr>
         <w:shd w:val="clear" w:color="auto" w:fill="1E1E1E"/>
         <w:spacing w:line="270" w:lineRule="atLeast"/>
+        <w:jc w:val="both"/>
         <w:rPr>
           <w:rFonts w:ascii="Menlo" w:hAnsi="Menlo" w:cs="Menlo"/>
           <w:color w:val="D4D4D4"/>
@@ -2940,6 +2717,7 @@
       <w:pPr>
         <w:shd w:val="clear" w:color="auto" w:fill="1E1E1E"/>
         <w:spacing w:line="270" w:lineRule="atLeast"/>
+        <w:jc w:val="both"/>
         <w:rPr>
           <w:rFonts w:ascii="Menlo" w:hAnsi="Menlo" w:cs="Menlo"/>
           <w:color w:val="D4D4D4"/>
@@ -3024,6 +2802,7 @@
       <w:pPr>
         <w:shd w:val="clear" w:color="auto" w:fill="1E1E1E"/>
         <w:spacing w:line="270" w:lineRule="atLeast"/>
+        <w:jc w:val="both"/>
         <w:rPr>
           <w:rFonts w:ascii="Menlo" w:hAnsi="Menlo" w:cs="Menlo"/>
           <w:color w:val="D4D4D4"/>
@@ -3108,6 +2887,7 @@
       <w:pPr>
         <w:shd w:val="clear" w:color="auto" w:fill="1E1E1E"/>
         <w:spacing w:line="270" w:lineRule="atLeast"/>
+        <w:jc w:val="both"/>
         <w:rPr>
           <w:rFonts w:ascii="Menlo" w:hAnsi="Menlo" w:cs="Menlo"/>
           <w:color w:val="D4D4D4"/>
@@ -3156,6 +2936,7 @@
       <w:pPr>
         <w:shd w:val="clear" w:color="auto" w:fill="1E1E1E"/>
         <w:spacing w:line="270" w:lineRule="atLeast"/>
+        <w:jc w:val="both"/>
         <w:rPr>
           <w:rFonts w:ascii="Menlo" w:hAnsi="Menlo" w:cs="Menlo"/>
           <w:color w:val="D4D4D4"/>
@@ -3204,6 +2985,7 @@
       <w:pPr>
         <w:shd w:val="clear" w:color="auto" w:fill="1E1E1E"/>
         <w:spacing w:line="270" w:lineRule="atLeast"/>
+        <w:jc w:val="both"/>
         <w:rPr>
           <w:rFonts w:ascii="Menlo" w:hAnsi="Menlo" w:cs="Menlo"/>
           <w:color w:val="D4D4D4"/>
@@ -3216,6 +2998,7 @@
       <w:pPr>
         <w:shd w:val="clear" w:color="auto" w:fill="1E1E1E"/>
         <w:spacing w:line="270" w:lineRule="atLeast"/>
+        <w:jc w:val="both"/>
         <w:rPr>
           <w:rFonts w:ascii="Menlo" w:hAnsi="Menlo" w:cs="Menlo"/>
           <w:color w:val="D4D4D4"/>
@@ -3300,6 +3083,7 @@
       <w:pPr>
         <w:shd w:val="clear" w:color="auto" w:fill="1E1E1E"/>
         <w:spacing w:line="270" w:lineRule="atLeast"/>
+        <w:jc w:val="both"/>
         <w:rPr>
           <w:rFonts w:ascii="Menlo" w:hAnsi="Menlo" w:cs="Menlo"/>
           <w:color w:val="D4D4D4"/>
@@ -3384,6 +3168,7 @@
       <w:pPr>
         <w:shd w:val="clear" w:color="auto" w:fill="1E1E1E"/>
         <w:spacing w:line="270" w:lineRule="atLeast"/>
+        <w:jc w:val="both"/>
         <w:rPr>
           <w:rFonts w:ascii="Menlo" w:hAnsi="Menlo" w:cs="Menlo"/>
           <w:color w:val="D4D4D4"/>
@@ -3468,6 +3253,7 @@
       <w:pPr>
         <w:shd w:val="clear" w:color="auto" w:fill="1E1E1E"/>
         <w:spacing w:line="270" w:lineRule="atLeast"/>
+        <w:jc w:val="both"/>
         <w:rPr>
           <w:rFonts w:ascii="Menlo" w:hAnsi="Menlo" w:cs="Menlo"/>
           <w:color w:val="D4D4D4"/>
@@ -3624,6 +3410,7 @@
       <w:pPr>
         <w:shd w:val="clear" w:color="auto" w:fill="1E1E1E"/>
         <w:spacing w:line="270" w:lineRule="atLeast"/>
+        <w:jc w:val="both"/>
         <w:rPr>
           <w:rFonts w:ascii="Menlo" w:hAnsi="Menlo" w:cs="Menlo"/>
           <w:color w:val="D4D4D4"/>
@@ -3708,6 +3495,7 @@
       <w:pPr>
         <w:shd w:val="clear" w:color="auto" w:fill="1E1E1E"/>
         <w:spacing w:line="270" w:lineRule="atLeast"/>
+        <w:jc w:val="both"/>
         <w:rPr>
           <w:rFonts w:ascii="Menlo" w:hAnsi="Menlo" w:cs="Menlo"/>
           <w:color w:val="D4D4D4"/>
@@ -3756,6 +3544,7 @@
       <w:pPr>
         <w:shd w:val="clear" w:color="auto" w:fill="1E1E1E"/>
         <w:spacing w:line="270" w:lineRule="atLeast"/>
+        <w:jc w:val="both"/>
         <w:rPr>
           <w:rFonts w:ascii="Menlo" w:hAnsi="Menlo" w:cs="Menlo"/>
           <w:color w:val="D4D4D4"/>
@@ -3840,6 +3629,7 @@
       <w:pPr>
         <w:shd w:val="clear" w:color="auto" w:fill="1E1E1E"/>
         <w:spacing w:line="270" w:lineRule="atLeast"/>
+        <w:jc w:val="both"/>
         <w:rPr>
           <w:rFonts w:ascii="Menlo" w:hAnsi="Menlo" w:cs="Menlo"/>
           <w:color w:val="D4D4D4"/>
@@ -3924,6 +3714,7 @@
       <w:pPr>
         <w:shd w:val="clear" w:color="auto" w:fill="1E1E1E"/>
         <w:spacing w:line="270" w:lineRule="atLeast"/>
+        <w:jc w:val="both"/>
         <w:rPr>
           <w:rFonts w:ascii="Menlo" w:hAnsi="Menlo" w:cs="Menlo"/>
           <w:color w:val="D4D4D4"/>
@@ -3972,6 +3763,7 @@
       <w:pPr>
         <w:shd w:val="clear" w:color="auto" w:fill="1E1E1E"/>
         <w:spacing w:line="270" w:lineRule="atLeast"/>
+        <w:jc w:val="both"/>
         <w:rPr>
           <w:rFonts w:ascii="Menlo" w:hAnsi="Menlo" w:cs="Menlo"/>
           <w:color w:val="D4D4D4"/>
@@ -4020,6 +3812,7 @@
       <w:pPr>
         <w:shd w:val="clear" w:color="auto" w:fill="1E1E1E"/>
         <w:spacing w:line="270" w:lineRule="atLeast"/>
+        <w:jc w:val="both"/>
         <w:rPr>
           <w:rFonts w:ascii="Menlo" w:hAnsi="Menlo" w:cs="Menlo"/>
           <w:color w:val="D4D4D4"/>
@@ -4032,6 +3825,7 @@
       <w:pPr>
         <w:shd w:val="clear" w:color="auto" w:fill="1E1E1E"/>
         <w:spacing w:line="270" w:lineRule="atLeast"/>
+        <w:jc w:val="both"/>
         <w:rPr>
           <w:rFonts w:ascii="Menlo" w:hAnsi="Menlo" w:cs="Menlo"/>
           <w:color w:val="D4D4D4"/>
@@ -4116,6 +3910,7 @@
       <w:pPr>
         <w:shd w:val="clear" w:color="auto" w:fill="1E1E1E"/>
         <w:spacing w:line="270" w:lineRule="atLeast"/>
+        <w:jc w:val="both"/>
         <w:rPr>
           <w:rFonts w:ascii="Menlo" w:hAnsi="Menlo" w:cs="Menlo"/>
           <w:color w:val="D4D4D4"/>
@@ -4200,6 +3995,7 @@
       <w:pPr>
         <w:shd w:val="clear" w:color="auto" w:fill="1E1E1E"/>
         <w:spacing w:line="270" w:lineRule="atLeast"/>
+        <w:jc w:val="both"/>
         <w:rPr>
           <w:rFonts w:ascii="Menlo" w:hAnsi="Menlo" w:cs="Menlo"/>
           <w:color w:val="D4D4D4"/>
@@ -4284,6 +4080,7 @@
       <w:pPr>
         <w:shd w:val="clear" w:color="auto" w:fill="1E1E1E"/>
         <w:spacing w:line="270" w:lineRule="atLeast"/>
+        <w:jc w:val="both"/>
         <w:rPr>
           <w:rFonts w:ascii="Menlo" w:hAnsi="Menlo" w:cs="Menlo"/>
           <w:color w:val="D4D4D4"/>
@@ -4440,6 +4237,7 @@
       <w:pPr>
         <w:shd w:val="clear" w:color="auto" w:fill="1E1E1E"/>
         <w:spacing w:line="270" w:lineRule="atLeast"/>
+        <w:jc w:val="both"/>
         <w:rPr>
           <w:rFonts w:ascii="Menlo" w:hAnsi="Menlo" w:cs="Menlo"/>
           <w:color w:val="D4D4D4"/>
@@ -4524,6 +4322,7 @@
       <w:pPr>
         <w:shd w:val="clear" w:color="auto" w:fill="1E1E1E"/>
         <w:spacing w:line="270" w:lineRule="atLeast"/>
+        <w:jc w:val="both"/>
         <w:rPr>
           <w:rFonts w:ascii="Menlo" w:hAnsi="Menlo" w:cs="Menlo"/>
           <w:color w:val="D4D4D4"/>
@@ -4572,6 +4371,7 @@
       <w:pPr>
         <w:shd w:val="clear" w:color="auto" w:fill="1E1E1E"/>
         <w:spacing w:line="270" w:lineRule="atLeast"/>
+        <w:jc w:val="both"/>
         <w:rPr>
           <w:rFonts w:ascii="Menlo" w:hAnsi="Menlo" w:cs="Menlo"/>
           <w:color w:val="D4D4D4"/>
@@ -4656,6 +4456,7 @@
       <w:pPr>
         <w:shd w:val="clear" w:color="auto" w:fill="1E1E1E"/>
         <w:spacing w:line="270" w:lineRule="atLeast"/>
+        <w:jc w:val="both"/>
         <w:rPr>
           <w:rFonts w:ascii="Menlo" w:hAnsi="Menlo" w:cs="Menlo"/>
           <w:color w:val="D4D4D4"/>
@@ -4740,6 +4541,7 @@
       <w:pPr>
         <w:shd w:val="clear" w:color="auto" w:fill="1E1E1E"/>
         <w:spacing w:line="270" w:lineRule="atLeast"/>
+        <w:jc w:val="both"/>
         <w:rPr>
           <w:rFonts w:ascii="Menlo" w:hAnsi="Menlo" w:cs="Menlo"/>
           <w:color w:val="D4D4D4"/>
@@ -4788,6 +4590,7 @@
       <w:pPr>
         <w:shd w:val="clear" w:color="auto" w:fill="1E1E1E"/>
         <w:spacing w:line="270" w:lineRule="atLeast"/>
+        <w:jc w:val="both"/>
         <w:rPr>
           <w:rFonts w:ascii="Menlo" w:hAnsi="Menlo" w:cs="Menlo"/>
           <w:color w:val="D4D4D4"/>
@@ -4836,6 +4639,7 @@
       <w:pPr>
         <w:shd w:val="clear" w:color="auto" w:fill="1E1E1E"/>
         <w:spacing w:line="270" w:lineRule="atLeast"/>
+        <w:jc w:val="both"/>
         <w:rPr>
           <w:rFonts w:ascii="Menlo" w:hAnsi="Menlo" w:cs="Menlo"/>
           <w:color w:val="D4D4D4"/>
@@ -4848,6 +4652,7 @@
       <w:pPr>
         <w:shd w:val="clear" w:color="auto" w:fill="1E1E1E"/>
         <w:spacing w:line="270" w:lineRule="atLeast"/>
+        <w:jc w:val="both"/>
         <w:rPr>
           <w:rFonts w:ascii="Menlo" w:hAnsi="Menlo" w:cs="Menlo"/>
           <w:color w:val="D4D4D4"/>
@@ -4896,6 +4701,7 @@
       <w:pPr>
         <w:shd w:val="clear" w:color="auto" w:fill="1E1E1E"/>
         <w:spacing w:line="270" w:lineRule="atLeast"/>
+        <w:jc w:val="both"/>
         <w:rPr>
           <w:rFonts w:ascii="Menlo" w:hAnsi="Menlo" w:cs="Menlo"/>
           <w:color w:val="D4D4D4"/>
@@ -4980,6 +4786,7 @@
       <w:pPr>
         <w:shd w:val="clear" w:color="auto" w:fill="1E1E1E"/>
         <w:spacing w:line="270" w:lineRule="atLeast"/>
+        <w:jc w:val="both"/>
         <w:rPr>
           <w:rFonts w:ascii="Menlo" w:hAnsi="Menlo" w:cs="Menlo"/>
           <w:color w:val="D4D4D4"/>
@@ -5064,6 +4871,7 @@
       <w:pPr>
         <w:shd w:val="clear" w:color="auto" w:fill="1E1E1E"/>
         <w:spacing w:line="270" w:lineRule="atLeast"/>
+        <w:jc w:val="both"/>
         <w:rPr>
           <w:rFonts w:ascii="Menlo" w:hAnsi="Menlo" w:cs="Menlo"/>
           <w:color w:val="D4D4D4"/>
@@ -5220,6 +5028,7 @@
       <w:pPr>
         <w:shd w:val="clear" w:color="auto" w:fill="1E1E1E"/>
         <w:spacing w:line="270" w:lineRule="atLeast"/>
+        <w:jc w:val="both"/>
         <w:rPr>
           <w:rFonts w:ascii="Menlo" w:hAnsi="Menlo" w:cs="Menlo"/>
           <w:color w:val="D4D4D4"/>
@@ -5304,6 +5113,7 @@
       <w:pPr>
         <w:shd w:val="clear" w:color="auto" w:fill="1E1E1E"/>
         <w:spacing w:line="270" w:lineRule="atLeast"/>
+        <w:jc w:val="both"/>
         <w:rPr>
           <w:rFonts w:ascii="Menlo" w:hAnsi="Menlo" w:cs="Menlo"/>
           <w:color w:val="D4D4D4"/>
@@ -5352,6 +5162,7 @@
       <w:pPr>
         <w:shd w:val="clear" w:color="auto" w:fill="1E1E1E"/>
         <w:spacing w:line="270" w:lineRule="atLeast"/>
+        <w:jc w:val="both"/>
         <w:rPr>
           <w:rFonts w:ascii="Menlo" w:hAnsi="Menlo" w:cs="Menlo"/>
           <w:color w:val="D4D4D4"/>
@@ -5436,6 +5247,7 @@
       <w:pPr>
         <w:shd w:val="clear" w:color="auto" w:fill="1E1E1E"/>
         <w:spacing w:line="270" w:lineRule="atLeast"/>
+        <w:jc w:val="both"/>
         <w:rPr>
           <w:rFonts w:ascii="Menlo" w:hAnsi="Menlo" w:cs="Menlo"/>
           <w:color w:val="D4D4D4"/>
@@ -5521,6 +5333,7 @@
       <w:pPr>
         <w:shd w:val="clear" w:color="auto" w:fill="1E1E1E"/>
         <w:spacing w:line="270" w:lineRule="atLeast"/>
+        <w:jc w:val="both"/>
         <w:rPr>
           <w:rFonts w:ascii="Menlo" w:hAnsi="Menlo" w:cs="Menlo"/>
           <w:color w:val="D4D4D4"/>
@@ -5569,6 +5382,7 @@
       <w:pPr>
         <w:shd w:val="clear" w:color="auto" w:fill="1E1E1E"/>
         <w:spacing w:line="270" w:lineRule="atLeast"/>
+        <w:jc w:val="both"/>
         <w:rPr>
           <w:rFonts w:ascii="Menlo" w:hAnsi="Menlo" w:cs="Menlo"/>
           <w:color w:val="D4D4D4"/>
@@ -5617,6 +5431,7 @@
       <w:pPr>
         <w:shd w:val="clear" w:color="auto" w:fill="1E1E1E"/>
         <w:spacing w:line="270" w:lineRule="atLeast"/>
+        <w:jc w:val="both"/>
         <w:rPr>
           <w:rFonts w:ascii="Menlo" w:hAnsi="Menlo" w:cs="Menlo"/>
           <w:color w:val="D4D4D4"/>
@@ -5665,6 +5480,7 @@
       <w:pPr>
         <w:shd w:val="clear" w:color="auto" w:fill="1E1E1E"/>
         <w:spacing w:line="270" w:lineRule="atLeast"/>
+        <w:jc w:val="both"/>
         <w:rPr>
           <w:rFonts w:ascii="Menlo" w:hAnsi="Menlo" w:cs="Menlo"/>
           <w:color w:val="D4D4D4"/>
@@ -5713,6 +5529,7 @@
       <w:pPr>
         <w:shd w:val="clear" w:color="auto" w:fill="1E1E1E"/>
         <w:spacing w:line="270" w:lineRule="atLeast"/>
+        <w:jc w:val="both"/>
         <w:rPr>
           <w:rFonts w:ascii="Menlo" w:hAnsi="Menlo" w:cs="Menlo"/>
           <w:color w:val="D4D4D4"/>
@@ -6351,6 +6168,7 @@
       <w:pPr>
         <w:shd w:val="clear" w:color="auto" w:fill="1E1E1E"/>
         <w:spacing w:line="270" w:lineRule="atLeast"/>
+        <w:jc w:val="both"/>
         <w:rPr>
           <w:rFonts w:ascii="Menlo" w:hAnsi="Menlo" w:cs="Menlo"/>
           <w:color w:val="D4D4D4"/>
@@ -6381,6 +6199,7 @@
       <w:pPr>
         <w:shd w:val="clear" w:color="auto" w:fill="1E1E1E"/>
         <w:spacing w:line="270" w:lineRule="atLeast"/>
+        <w:jc w:val="both"/>
         <w:rPr>
           <w:rFonts w:ascii="Menlo" w:hAnsi="Menlo" w:cs="Menlo"/>
           <w:color w:val="D4D4D4"/>
@@ -6438,6 +6257,7 @@
       <w:pPr>
         <w:shd w:val="clear" w:color="auto" w:fill="1E1E1E"/>
         <w:spacing w:line="270" w:lineRule="atLeast"/>
+        <w:jc w:val="both"/>
         <w:rPr>
           <w:rFonts w:ascii="Menlo" w:hAnsi="Menlo" w:cs="Menlo"/>
           <w:color w:val="D4D4D4"/>
@@ -6495,6 +6315,7 @@
       <w:pPr>
         <w:shd w:val="clear" w:color="auto" w:fill="1E1E1E"/>
         <w:spacing w:line="270" w:lineRule="atLeast"/>
+        <w:jc w:val="both"/>
         <w:rPr>
           <w:rFonts w:ascii="Menlo" w:hAnsi="Menlo" w:cs="Menlo"/>
           <w:color w:val="D4D4D4"/>
@@ -6552,6 +6373,7 @@
       <w:pPr>
         <w:shd w:val="clear" w:color="auto" w:fill="1E1E1E"/>
         <w:spacing w:line="270" w:lineRule="atLeast"/>
+        <w:jc w:val="both"/>
         <w:rPr>
           <w:rFonts w:ascii="Menlo" w:hAnsi="Menlo" w:cs="Menlo"/>
           <w:color w:val="D4D4D4"/>
@@ -6609,6 +6431,7 @@
       <w:pPr>
         <w:shd w:val="clear" w:color="auto" w:fill="1E1E1E"/>
         <w:spacing w:line="270" w:lineRule="atLeast"/>
+        <w:jc w:val="both"/>
         <w:rPr>
           <w:rFonts w:ascii="Menlo" w:hAnsi="Menlo" w:cs="Menlo"/>
           <w:color w:val="D4D4D4"/>
@@ -6630,6 +6453,7 @@
       <w:pPr>
         <w:shd w:val="clear" w:color="auto" w:fill="1E1E1E"/>
         <w:spacing w:line="270" w:lineRule="atLeast"/>
+        <w:jc w:val="both"/>
         <w:rPr>
           <w:rFonts w:ascii="Menlo" w:hAnsi="Menlo" w:cs="Menlo"/>
           <w:color w:val="D4D4D4"/>
@@ -6642,6 +6466,7 @@
       <w:pPr>
         <w:shd w:val="clear" w:color="auto" w:fill="1E1E1E"/>
         <w:spacing w:line="270" w:lineRule="atLeast"/>
+        <w:jc w:val="both"/>
         <w:rPr>
           <w:rFonts w:ascii="Menlo" w:hAnsi="Menlo" w:cs="Menlo"/>
           <w:color w:val="D4D4D4"/>
@@ -6672,6 +6497,7 @@
       <w:pPr>
         <w:shd w:val="clear" w:color="auto" w:fill="1E1E1E"/>
         <w:spacing w:line="270" w:lineRule="atLeast"/>
+        <w:jc w:val="both"/>
         <w:rPr>
           <w:rFonts w:ascii="Menlo" w:hAnsi="Menlo" w:cs="Menlo"/>
           <w:color w:val="D4D4D4"/>
@@ -6729,6 +6555,7 @@
       <w:pPr>
         <w:shd w:val="clear" w:color="auto" w:fill="1E1E1E"/>
         <w:spacing w:line="270" w:lineRule="atLeast"/>
+        <w:jc w:val="both"/>
         <w:rPr>
           <w:rFonts w:ascii="Menlo" w:hAnsi="Menlo" w:cs="Menlo"/>
           <w:color w:val="D4D4D4"/>
@@ -6786,6 +6613,7 @@
       <w:pPr>
         <w:shd w:val="clear" w:color="auto" w:fill="1E1E1E"/>
         <w:spacing w:line="270" w:lineRule="atLeast"/>
+        <w:jc w:val="both"/>
         <w:rPr>
           <w:rFonts w:ascii="Menlo" w:hAnsi="Menlo" w:cs="Menlo"/>
           <w:color w:val="D4D4D4"/>
@@ -6843,6 +6671,7 @@
       <w:pPr>
         <w:shd w:val="clear" w:color="auto" w:fill="1E1E1E"/>
         <w:spacing w:line="270" w:lineRule="atLeast"/>
+        <w:jc w:val="both"/>
         <w:rPr>
           <w:rFonts w:ascii="Menlo" w:hAnsi="Menlo" w:cs="Menlo"/>
           <w:color w:val="D4D4D4"/>
@@ -6900,6 +6729,7 @@
       <w:pPr>
         <w:shd w:val="clear" w:color="auto" w:fill="1E1E1E"/>
         <w:spacing w:line="270" w:lineRule="atLeast"/>
+        <w:jc w:val="both"/>
         <w:rPr>
           <w:rFonts w:ascii="Menlo" w:hAnsi="Menlo" w:cs="Menlo"/>
           <w:color w:val="D4D4D4"/>
@@ -6957,6 +6787,7 @@
       <w:pPr>
         <w:shd w:val="clear" w:color="auto" w:fill="1E1E1E"/>
         <w:spacing w:line="270" w:lineRule="atLeast"/>
+        <w:jc w:val="both"/>
         <w:rPr>
           <w:rFonts w:ascii="Menlo" w:hAnsi="Menlo" w:cs="Menlo"/>
           <w:color w:val="D4D4D4"/>
@@ -7014,6 +6845,7 @@
       <w:pPr>
         <w:shd w:val="clear" w:color="auto" w:fill="1E1E1E"/>
         <w:spacing w:line="270" w:lineRule="atLeast"/>
+        <w:jc w:val="both"/>
         <w:rPr>
           <w:rFonts w:ascii="Menlo" w:hAnsi="Menlo" w:cs="Menlo"/>
           <w:color w:val="D4D4D4"/>
@@ -7125,6 +6957,7 @@
       <w:pPr>
         <w:shd w:val="clear" w:color="auto" w:fill="1E1E1E"/>
         <w:spacing w:line="270" w:lineRule="atLeast"/>
+        <w:jc w:val="both"/>
         <w:rPr>
           <w:rFonts w:ascii="Menlo" w:hAnsi="Menlo" w:cs="Menlo"/>
           <w:color w:val="D4D4D4"/>
@@ -7210,6 +7043,7 @@
       <w:pPr>
         <w:shd w:val="clear" w:color="auto" w:fill="1E1E1E"/>
         <w:spacing w:line="270" w:lineRule="atLeast"/>
+        <w:jc w:val="both"/>
         <w:rPr>
           <w:rFonts w:ascii="Menlo" w:hAnsi="Menlo" w:cs="Menlo"/>
           <w:color w:val="D4D4D4"/>
@@ -7267,6 +7101,7 @@
       <w:pPr>
         <w:shd w:val="clear" w:color="auto" w:fill="1E1E1E"/>
         <w:spacing w:line="270" w:lineRule="atLeast"/>
+        <w:jc w:val="both"/>
         <w:rPr>
           <w:rFonts w:ascii="Menlo" w:hAnsi="Menlo" w:cs="Menlo"/>
           <w:color w:val="D4D4D4"/>
@@ -7288,6 +7123,7 @@
       <w:pPr>
         <w:shd w:val="clear" w:color="auto" w:fill="1E1E1E"/>
         <w:spacing w:line="270" w:lineRule="atLeast"/>
+        <w:jc w:val="both"/>
         <w:rPr>
           <w:rFonts w:ascii="Menlo" w:hAnsi="Menlo" w:cs="Menlo"/>
           <w:color w:val="D4D4D4"/>
@@ -7300,6 +7136,7 @@
       <w:pPr>
         <w:shd w:val="clear" w:color="auto" w:fill="1E1E1E"/>
         <w:spacing w:line="270" w:lineRule="atLeast"/>
+        <w:jc w:val="both"/>
         <w:rPr>
           <w:rFonts w:ascii="Menlo" w:hAnsi="Menlo" w:cs="Menlo"/>
           <w:color w:val="D4D4D4"/>
@@ -7348,6 +7185,7 @@
       <w:pPr>
         <w:shd w:val="clear" w:color="auto" w:fill="1E1E1E"/>
         <w:spacing w:line="270" w:lineRule="atLeast"/>
+        <w:jc w:val="both"/>
         <w:rPr>
           <w:rFonts w:ascii="Menlo" w:hAnsi="Menlo" w:cs="Menlo"/>
           <w:color w:val="D4D4D4"/>
@@ -7405,6 +7243,7 @@
       <w:pPr>
         <w:shd w:val="clear" w:color="auto" w:fill="1E1E1E"/>
         <w:spacing w:line="270" w:lineRule="atLeast"/>
+        <w:jc w:val="both"/>
         <w:rPr>
           <w:rFonts w:ascii="Menlo" w:hAnsi="Menlo" w:cs="Menlo"/>
           <w:color w:val="D4D4D4"/>
@@ -7462,6 +7301,7 @@
       <w:pPr>
         <w:shd w:val="clear" w:color="auto" w:fill="1E1E1E"/>
         <w:spacing w:line="270" w:lineRule="atLeast"/>
+        <w:jc w:val="both"/>
         <w:rPr>
           <w:rFonts w:ascii="Menlo" w:hAnsi="Menlo" w:cs="Menlo"/>
           <w:color w:val="D4D4D4"/>
@@ -7519,6 +7359,7 @@
       <w:pPr>
         <w:shd w:val="clear" w:color="auto" w:fill="1E1E1E"/>
         <w:spacing w:line="270" w:lineRule="atLeast"/>
+        <w:jc w:val="both"/>
         <w:rPr>
           <w:rFonts w:ascii="Menlo" w:hAnsi="Menlo" w:cs="Menlo"/>
           <w:color w:val="D4D4D4"/>
@@ -7577,6 +7418,7 @@
       <w:pPr>
         <w:shd w:val="clear" w:color="auto" w:fill="1E1E1E"/>
         <w:spacing w:line="270" w:lineRule="atLeast"/>
+        <w:jc w:val="both"/>
         <w:rPr>
           <w:rFonts w:ascii="Menlo" w:hAnsi="Menlo" w:cs="Menlo"/>
           <w:color w:val="D4D4D4"/>
@@ -7688,6 +7530,7 @@
       <w:pPr>
         <w:shd w:val="clear" w:color="auto" w:fill="1E1E1E"/>
         <w:spacing w:line="270" w:lineRule="atLeast"/>
+        <w:jc w:val="both"/>
         <w:rPr>
           <w:rFonts w:ascii="Menlo" w:hAnsi="Menlo" w:cs="Menlo"/>
           <w:color w:val="D4D4D4"/>
@@ -7745,6 +7588,7 @@
       <w:pPr>
         <w:shd w:val="clear" w:color="auto" w:fill="1E1E1E"/>
         <w:spacing w:line="270" w:lineRule="atLeast"/>
+        <w:jc w:val="both"/>
         <w:rPr>
           <w:rFonts w:ascii="Menlo" w:hAnsi="Menlo" w:cs="Menlo"/>
           <w:color w:val="D4D4D4"/>
@@ -7802,6 +7646,7 @@
       <w:pPr>
         <w:shd w:val="clear" w:color="auto" w:fill="1E1E1E"/>
         <w:spacing w:line="270" w:lineRule="atLeast"/>
+        <w:jc w:val="both"/>
         <w:rPr>
           <w:rFonts w:ascii="Menlo" w:hAnsi="Menlo" w:cs="Menlo"/>
           <w:color w:val="D4D4D4"/>
@@ -7913,6 +7758,7 @@
       <w:pPr>
         <w:shd w:val="clear" w:color="auto" w:fill="1E1E1E"/>
         <w:spacing w:line="270" w:lineRule="atLeast"/>
+        <w:jc w:val="both"/>
         <w:rPr>
           <w:rFonts w:ascii="Menlo" w:hAnsi="Menlo" w:cs="Menlo"/>
           <w:color w:val="D4D4D4"/>
@@ -7934,6 +7780,7 @@
       <w:pPr>
         <w:shd w:val="clear" w:color="auto" w:fill="1E1E1E"/>
         <w:spacing w:line="270" w:lineRule="atLeast"/>
+        <w:jc w:val="both"/>
         <w:rPr>
           <w:rFonts w:ascii="Menlo" w:hAnsi="Menlo" w:cs="Menlo"/>
           <w:color w:val="D4D4D4"/>
@@ -7946,6 +7793,7 @@
       <w:pPr>
         <w:shd w:val="clear" w:color="auto" w:fill="1E1E1E"/>
         <w:spacing w:line="270" w:lineRule="atLeast"/>
+        <w:jc w:val="both"/>
         <w:rPr>
           <w:rFonts w:ascii="Menlo" w:hAnsi="Menlo" w:cs="Menlo"/>
           <w:color w:val="D4D4D4"/>
@@ -8012,6 +7860,7 @@
       <w:pPr>
         <w:shd w:val="clear" w:color="auto" w:fill="1E1E1E"/>
         <w:spacing w:line="270" w:lineRule="atLeast"/>
+        <w:jc w:val="both"/>
         <w:rPr>
           <w:rFonts w:ascii="Menlo" w:hAnsi="Menlo" w:cs="Menlo"/>
           <w:color w:val="D4D4D4"/>
@@ -8069,6 +7918,7 @@
       <w:pPr>
         <w:shd w:val="clear" w:color="auto" w:fill="1E1E1E"/>
         <w:spacing w:line="270" w:lineRule="atLeast"/>
+        <w:jc w:val="both"/>
         <w:rPr>
           <w:rFonts w:ascii="Menlo" w:hAnsi="Menlo" w:cs="Menlo"/>
           <w:color w:val="D4D4D4"/>
@@ -8126,6 +7976,7 @@
       <w:pPr>
         <w:shd w:val="clear" w:color="auto" w:fill="1E1E1E"/>
         <w:spacing w:line="270" w:lineRule="atLeast"/>
+        <w:jc w:val="both"/>
         <w:rPr>
           <w:rFonts w:ascii="Menlo" w:hAnsi="Menlo" w:cs="Menlo"/>
           <w:color w:val="D4D4D4"/>
@@ -8147,6 +7998,7 @@
       <w:pPr>
         <w:shd w:val="clear" w:color="auto" w:fill="1E1E1E"/>
         <w:spacing w:line="270" w:lineRule="atLeast"/>
+        <w:jc w:val="both"/>
         <w:rPr>
           <w:rFonts w:ascii="Menlo" w:hAnsi="Menlo" w:cs="Menlo"/>
           <w:color w:val="D4D4D4"/>
@@ -8159,6 +8011,7 @@
       <w:pPr>
         <w:shd w:val="clear" w:color="auto" w:fill="1E1E1E"/>
         <w:spacing w:line="270" w:lineRule="atLeast"/>
+        <w:jc w:val="both"/>
         <w:rPr>
           <w:rFonts w:ascii="Menlo" w:hAnsi="Menlo" w:cs="Menlo"/>
           <w:color w:val="D4D4D4"/>
@@ -8207,6 +8060,7 @@
       <w:pPr>
         <w:shd w:val="clear" w:color="auto" w:fill="1E1E1E"/>
         <w:spacing w:line="270" w:lineRule="atLeast"/>
+        <w:jc w:val="both"/>
         <w:rPr>
           <w:rFonts w:ascii="Menlo" w:hAnsi="Menlo" w:cs="Menlo"/>
           <w:color w:val="D4D4D4"/>
@@ -8264,6 +8118,7 @@
       <w:pPr>
         <w:shd w:val="clear" w:color="auto" w:fill="1E1E1E"/>
         <w:spacing w:line="270" w:lineRule="atLeast"/>
+        <w:jc w:val="both"/>
         <w:rPr>
           <w:rFonts w:ascii="Menlo" w:hAnsi="Menlo" w:cs="Menlo"/>
           <w:color w:val="D4D4D4"/>
@@ -8321,6 +8176,7 @@
       <w:pPr>
         <w:shd w:val="clear" w:color="auto" w:fill="1E1E1E"/>
         <w:spacing w:line="270" w:lineRule="atLeast"/>
+        <w:jc w:val="both"/>
         <w:rPr>
           <w:rFonts w:ascii="Menlo" w:hAnsi="Menlo" w:cs="Menlo"/>
           <w:color w:val="D4D4D4"/>
@@ -8378,6 +8234,7 @@
       <w:pPr>
         <w:shd w:val="clear" w:color="auto" w:fill="1E1E1E"/>
         <w:spacing w:line="270" w:lineRule="atLeast"/>
+        <w:jc w:val="both"/>
         <w:rPr>
           <w:rFonts w:ascii="Menlo" w:hAnsi="Menlo" w:cs="Menlo"/>
           <w:color w:val="D4D4D4"/>
@@ -8399,6 +8256,7 @@
       <w:pPr>
         <w:shd w:val="clear" w:color="auto" w:fill="1E1E1E"/>
         <w:spacing w:line="270" w:lineRule="atLeast"/>
+        <w:jc w:val="both"/>
         <w:rPr>
           <w:rFonts w:ascii="Menlo" w:hAnsi="Menlo" w:cs="Menlo"/>
           <w:color w:val="D4D4D4"/>
@@ -8411,6 +8269,7 @@
       <w:pPr>
         <w:shd w:val="clear" w:color="auto" w:fill="1E1E1E"/>
         <w:spacing w:line="270" w:lineRule="atLeast"/>
+        <w:jc w:val="both"/>
         <w:rPr>
           <w:rFonts w:ascii="Menlo" w:hAnsi="Menlo" w:cs="Menlo"/>
           <w:color w:val="D4D4D4"/>
@@ -8441,6 +8300,7 @@
       <w:pPr>
         <w:shd w:val="clear" w:color="auto" w:fill="1E1E1E"/>
         <w:spacing w:line="270" w:lineRule="atLeast"/>
+        <w:jc w:val="both"/>
         <w:rPr>
           <w:rFonts w:ascii="Menlo" w:hAnsi="Menlo" w:cs="Menlo"/>
           <w:color w:val="D4D4D4"/>
@@ -8498,6 +8358,7 @@
       <w:pPr>
         <w:shd w:val="clear" w:color="auto" w:fill="1E1E1E"/>
         <w:spacing w:line="270" w:lineRule="atLeast"/>
+        <w:jc w:val="both"/>
         <w:rPr>
           <w:rFonts w:ascii="Menlo" w:hAnsi="Menlo" w:cs="Menlo"/>
           <w:color w:val="D4D4D4"/>
@@ -8555,6 +8416,7 @@
       <w:pPr>
         <w:shd w:val="clear" w:color="auto" w:fill="1E1E1E"/>
         <w:spacing w:line="270" w:lineRule="atLeast"/>
+        <w:jc w:val="both"/>
         <w:rPr>
           <w:rFonts w:ascii="Menlo" w:hAnsi="Menlo" w:cs="Menlo"/>
           <w:color w:val="D4D4D4"/>
